--- a/Redes_datos/Lab_1/Lab_1.docx
+++ b/Redes_datos/Lab_1/Lab_1.docx
@@ -12,9 +12,50 @@
     </w:p>
     <w:p>
       <w:r>
-        <w:t>Este documento contiene el desarrollo paso a paso del laboratorio de configuración de redes TCP IPv4 utilizando VLSM, partiendo de la red base 30.30.192.0/18.</w:t>
+        <w:t>Este documento contiene el desarrollo paso a paso del laboratorio de configuración de redes TCP IPv4</w:t>
+      </w:r>
+      <w:r>
+        <w:t>.</w:t>
       </w:r>
     </w:p>
+    <w:p>
+      <w:r>
+        <w:rPr>
+          <w:b/>
+          <w:bCs/>
+          <w:sz w:val="24"/>
+          <w:szCs w:val="24"/>
+        </w:rPr>
+        <w:t>GitHub Laboratorio. PK</w:t>
+      </w:r>
+      <w:r>
+        <w:rPr>
+          <w:b/>
+          <w:bCs/>
+          <w:sz w:val="24"/>
+          <w:szCs w:val="24"/>
+        </w:rPr>
+        <w:t>T</w:t>
+      </w:r>
+      <w:r>
+        <w:rPr>
+          <w:b/>
+          <w:bCs/>
+          <w:sz w:val="24"/>
+          <w:szCs w:val="24"/>
+        </w:rPr>
+        <w:t xml:space="preserve">= </w:t>
+      </w:r>
+      <w:hyperlink r:id="rId6" w:history="1">
+        <w:r>
+          <w:rPr>
+            <w:rStyle w:val="Hipervnculo"/>
+          </w:rPr>
+          <w:t>https://github.com/LeoR22/Universidad/tree/main/Redes_datos/Lab_1</w:t>
+        </w:r>
+      </w:hyperlink>
+    </w:p>
+    <w:p/>
     <w:p>
       <w:pPr>
         <w:pStyle w:val="Ttulo2"/>
@@ -159,6 +200,9 @@
       </w:r>
       <w:r>
         <w:br/>
+      </w:r>
+      <w:r>
+        <w:lastRenderedPageBreak/>
         <w:t>• Gateway asignado: 30.30.202.1</w:t>
       </w:r>
       <w:r>
@@ -181,7 +225,9 @@
     <w:p/>
     <w:p>
       <w:r>
-        <w:lastRenderedPageBreak/>
+        <w:rPr>
+          <w:noProof/>
+        </w:rPr>
         <w:drawing>
           <wp:inline distT="0" distB="0" distL="0" distR="0" wp14:anchorId="41E9A799" wp14:editId="33991BC4">
             <wp:extent cx="5486400" cy="2774950"/>
@@ -198,7 +244,7 @@
                     <pic:cNvPicPr/>
                   </pic:nvPicPr>
                   <pic:blipFill>
-                    <a:blip r:embed="rId6"/>
+                    <a:blip r:embed="rId7"/>
                     <a:stretch>
                       <a:fillRect/>
                     </a:stretch>
@@ -222,6 +268,9 @@
     <w:p/>
     <w:p>
       <w:r>
+        <w:rPr>
+          <w:noProof/>
+        </w:rPr>
         <w:drawing>
           <wp:anchor distT="0" distB="0" distL="114300" distR="114300" simplePos="0" relativeHeight="251665920" behindDoc="0" locked="0" layoutInCell="1" allowOverlap="1" wp14:anchorId="69EC359A" wp14:editId="0E65FDC4">
             <wp:simplePos x="0" y="0"/>
@@ -246,7 +295,7 @@
                     <pic:cNvPicPr/>
                   </pic:nvPicPr>
                   <pic:blipFill rotWithShape="1">
-                    <a:blip r:embed="rId7"/>
+                    <a:blip r:embed="rId8"/>
                     <a:srcRect l="5729" t="21329" r="4514" b="16988"/>
                     <a:stretch/>
                   </pic:blipFill>
@@ -285,6 +334,9 @@
     <w:p/>
     <w:p>
       <w:r>
+        <w:rPr>
+          <w:noProof/>
+        </w:rPr>
         <w:drawing>
           <wp:anchor distT="0" distB="0" distL="114300" distR="114300" simplePos="0" relativeHeight="251658752" behindDoc="0" locked="0" layoutInCell="1" allowOverlap="1" wp14:anchorId="1ED5106E" wp14:editId="1B3D691C">
             <wp:simplePos x="0" y="0"/>
@@ -309,7 +361,7 @@
                     <pic:cNvPicPr/>
                   </pic:nvPicPr>
                   <pic:blipFill>
-                    <a:blip r:embed="rId8"/>
+                    <a:blip r:embed="rId9"/>
                     <a:stretch>
                       <a:fillRect/>
                     </a:stretch>
@@ -11925,6 +11977,29 @@
       </w:tcPr>
     </w:tblStylePr>
   </w:style>
+  <w:style w:type="character" w:styleId="Hipervnculo">
+    <w:name w:val="Hyperlink"/>
+    <w:basedOn w:val="Fuentedeprrafopredeter"/>
+    <w:uiPriority w:val="99"/>
+    <w:unhideWhenUsed/>
+    <w:rsid w:val="008E372F"/>
+    <w:rPr>
+      <w:color w:val="0000FF" w:themeColor="hyperlink"/>
+      <w:u w:val="single"/>
+    </w:rPr>
+  </w:style>
+  <w:style w:type="character" w:styleId="Mencinsinresolver">
+    <w:name w:val="Unresolved Mention"/>
+    <w:basedOn w:val="Fuentedeprrafopredeter"/>
+    <w:uiPriority w:val="99"/>
+    <w:semiHidden/>
+    <w:unhideWhenUsed/>
+    <w:rsid w:val="008E372F"/>
+    <w:rPr>
+      <w:color w:val="605E5C"/>
+      <w:shd w:val="clear" w:color="auto" w:fill="E1DFDD"/>
+    </w:rPr>
+  </w:style>
 </w:styles>
 </file>
 
